--- a/313. 異、异→异.docx
+++ b/313. 異、异→异.docx
@@ -128,7 +128,7 @@
           <w:szCs w:val="48"/>
           <w:lang w:eastAsia="zh-TW"/>
         </w:rPr>
-        <w:t>辨意：根據《教育部異體字字典》，「</w:t>
+        <w:t>辨意：「</w:t>
       </w:r>
       <w:r>
         <w:rPr>

--- a/313. 異、异→异.docx
+++ b/313. 異、异→异.docx
@@ -16,6 +16,7 @@
           <w:lang w:eastAsia="zh-TW"/>
         </w:rPr>
       </w:pPr>
+      <w:bookmarkStart w:id="0" w:name="_GoBack"/>
       <w:r>
         <w:rPr>
           <w:rFonts w:hint="eastAsia" w:ascii="TW-MOE-Std-Kai" w:hAnsi="TW-MOE-Std-Kai" w:eastAsia="TW-MOE-Std-Kai" w:cs="TW-MOE-Std-Kai"/>
@@ -34,31 +35,7 @@
           <w:lang w:val="en-US" w:eastAsia="zh-TW" w:bidi="ar-SA"/>
           <w14:ligatures w14:val="none"/>
         </w:rPr>
-        <w:t>陸居民臺灣正體字講義》一簡多繁辨析之「</w:t>
-      </w:r>
-      <w:bookmarkStart w:id="0" w:name="_GoBack"/>
-      <w:r>
-        <w:rPr>
-          <w:rFonts w:hint="eastAsia" w:ascii="TW-MOE-Std-Kai" w:hAnsi="TW-MOE-Std-Kai" w:eastAsia="TW-MOE-Std-Kai" w:cs="TW-MOE-Std-Kai"/>
-          <w:kern w:val="2"/>
-          <w:sz w:val="48"/>
-          <w:szCs w:val="48"/>
-          <w:lang w:val="en-US" w:eastAsia="zh-TW" w:bidi="ar-SA"/>
-          <w14:ligatures w14:val="none"/>
-        </w:rPr>
-        <w:t>異、异」→「异</w:t>
-      </w:r>
-      <w:bookmarkEnd w:id="0"/>
-      <w:r>
-        <w:rPr>
-          <w:rFonts w:hint="eastAsia" w:ascii="TW-MOE-Std-Kai" w:hAnsi="TW-MOE-Std-Kai" w:eastAsia="TW-MOE-Std-Kai" w:cs="TW-MOE-Std-Kai"/>
-          <w:kern w:val="2"/>
-          <w:sz w:val="48"/>
-          <w:szCs w:val="48"/>
-          <w:lang w:val="en-US" w:eastAsia="zh-TW" w:bidi="ar-SA"/>
-          <w14:ligatures w14:val="none"/>
-        </w:rPr>
-        <w:t>」</w:t>
+        <w:t>陸居民臺灣正體字講義》一簡多繁辨析之「異、异」→「异」</w:t>
       </w:r>
     </w:p>
     <w:p>
@@ -209,25 +186,7 @@
           <w:szCs w:val="48"/>
           <w:lang w:val="en-US" w:eastAsia="zh-TW"/>
         </w:rPr>
-        <w:t>異國」、「異議」</w:t>
-      </w:r>
-      <w:r>
-        <w:rPr>
-          <w:rFonts w:hint="eastAsia" w:ascii="TW-MOE-Std-Kai" w:hAnsi="TW-MOE-Std-Kai" w:eastAsia="TW-MOE-Std-Kai" w:cs="TW-MOE-Std-Kai"/>
-          <w:sz w:val="48"/>
-          <w:szCs w:val="48"/>
-          <w:lang w:val="en-US" w:eastAsia="zh-TW"/>
-        </w:rPr>
-        <w:t>、「異樣」、「異常」</w:t>
-      </w:r>
-      <w:r>
-        <w:rPr>
-          <w:rFonts w:hint="eastAsia" w:ascii="TW-MOE-Std-Kai" w:hAnsi="TW-MOE-Std-Kai" w:eastAsia="TW-MOE-Std-Kai" w:cs="TW-MOE-Std-Kai"/>
-          <w:sz w:val="48"/>
-          <w:szCs w:val="48"/>
-          <w:lang w:val="en-US" w:eastAsia="zh-TW"/>
-        </w:rPr>
-        <w:t>、「異口同聲」、「同床異夢」、「異心」、「異志」、「異士」、「異術」、「異能」、「奇異」、「詭異」、「怪異」等。而「异」則是指舉，任用、已、退、姓氏。現代語境中區分「異」和「异」，只要記住除姓氏外一般都是用「異」。需要注意的是，「異」與「异」均可作姓氏，是兩個不同的姓，二者簡化後相同，極難區分。</w:t>
+        <w:t>異國」、「異議」、「異樣」、「異常」、「異口同聲」、「同床異夢」、「異心」、「異志」、「異士」、「異術」、「異能」、「奇異」、「詭異」、「怪異」等。而「异」則是指舉，任用、已、退、姓氏。現代語境中區分「異」和「异」，只要記住除姓氏外一般都是用「異」。需要注意的是，「異」與「异」均可作姓氏，是兩個不同的姓，二者簡化後相同，極難區分。</w:t>
       </w:r>
     </w:p>
     <w:p>
@@ -254,6 +213,7 @@
         <w:t>偏旁辨析：只有「異」可作偏旁，如「廙」、「潩」、「熼」、「冀」、「戴」、「糞」、「翼」、「霬」等。</w:t>
       </w:r>
     </w:p>
+    <w:bookmarkEnd w:id="0"/>
     <w:sectPr>
       <w:pgSz w:w="11906" w:h="16838"/>
       <w:pgMar w:top="1440" w:right="1800" w:bottom="1440" w:left="1800" w:header="851" w:footer="992" w:gutter="0"/>
